--- a/course-3-1/it/lab2/docs/Лабораторная работа №2.docx
+++ b/course-3-1/it/lab2/docs/Лабораторная работа №2.docx
@@ -1299,8 +1299,8 @@
         </w:rPr>
         <w:drawing>
           <wp:inline distT="0" distB="0" distL="0" distR="0">
-            <wp:extent cx="5940425" cy="4338955"/>
-            <wp:effectExtent l="0" t="0" r="3175" b="4445"/>
+            <wp:extent cx="5210503" cy="3805812"/>
+            <wp:effectExtent l="0" t="0" r="0" b="4445"/>
             <wp:docPr id="5" name="Рисунок 5"/>
             <wp:cNvGraphicFramePr>
               <a:graphicFrameLocks xmlns:a="http://schemas.openxmlformats.org/drawingml/2006/main" noChangeAspect="1"/>
@@ -1330,7 +1330,7 @@
                   <pic:spPr bwMode="auto">
                     <a:xfrm>
                       <a:off x="0" y="0"/>
-                      <a:ext cx="5940425" cy="4338955"/>
+                      <a:ext cx="5234317" cy="3823206"/>
                     </a:xfrm>
                     <a:prstGeom prst="rect">
                       <a:avLst/>
@@ -1392,8 +1392,6 @@
         </w:rPr>
         <w:t>внешний</w:t>
       </w:r>
-      <w:bookmarkStart w:id="1" w:name="_GoBack"/>
-      <w:bookmarkEnd w:id="1"/>
       <w:r>
         <w:rPr>
           <w:rFonts w:ascii="Times New Roman" w:hAnsi="Times New Roman" w:cs="Times New Roman"/>
@@ -1505,7 +1503,7 @@
     <w:p>
       <w:pPr>
         <w:pStyle w:val="a3"/>
-        <w:spacing w:before="240" w:after="240" w:line="240" w:lineRule="auto"/>
+        <w:spacing w:before="240" w:after="0" w:line="240" w:lineRule="auto"/>
         <w:ind w:left="-567" w:right="-284"/>
         <w:contextualSpacing w:val="0"/>
         <w:jc w:val="center"/>
@@ -1525,9 +1523,9 @@
         </w:rPr>
         <w:drawing>
           <wp:inline distT="0" distB="0" distL="0" distR="0">
-            <wp:extent cx="5940425" cy="1315720"/>
+            <wp:extent cx="5940425" cy="1619885"/>
             <wp:effectExtent l="0" t="0" r="3175" b="0"/>
-            <wp:docPr id="6" name="Рисунок 6"/>
+            <wp:docPr id="1" name="Рисунок 1"/>
             <wp:cNvGraphicFramePr>
               <a:graphicFrameLocks xmlns:a="http://schemas.openxmlformats.org/drawingml/2006/main" noChangeAspect="1"/>
             </wp:cNvGraphicFramePr>
@@ -1535,7 +1533,7 @@
               <a:graphicData uri="http://schemas.openxmlformats.org/drawingml/2006/picture">
                 <pic:pic xmlns:pic="http://schemas.openxmlformats.org/drawingml/2006/picture">
                   <pic:nvPicPr>
-                    <pic:cNvPr id="0" name="Picture 9"/>
+                    <pic:cNvPr id="0" name="Picture 1"/>
                     <pic:cNvPicPr>
                       <a:picLocks noChangeAspect="1" noChangeArrowheads="1"/>
                     </pic:cNvPicPr>
@@ -1556,7 +1554,7 @@
                   <pic:spPr bwMode="auto">
                     <a:xfrm>
                       <a:off x="0" y="0"/>
-                      <a:ext cx="5940425" cy="1315720"/>
+                      <a:ext cx="5940425" cy="1619885"/>
                     </a:xfrm>
                     <a:prstGeom prst="rect">
                       <a:avLst/>
@@ -1576,7 +1574,7 @@
     <w:p>
       <w:pPr>
         <w:pStyle w:val="a3"/>
-        <w:spacing w:before="240" w:after="240" w:line="240" w:lineRule="auto"/>
+        <w:spacing w:after="240" w:line="240" w:lineRule="auto"/>
         <w:ind w:left="-567" w:right="-284"/>
         <w:contextualSpacing w:val="0"/>
         <w:jc w:val="center"/>
@@ -1592,9 +1590,9 @@
         </w:rPr>
         <w:drawing>
           <wp:inline distT="0" distB="0" distL="0" distR="0">
-            <wp:extent cx="5799455" cy="1981200"/>
+            <wp:extent cx="5908894" cy="2743835"/>
             <wp:effectExtent l="0" t="0" r="0" b="0"/>
-            <wp:docPr id="7" name="Рисунок 7"/>
+            <wp:docPr id="10" name="Рисунок 10"/>
             <wp:cNvGraphicFramePr>
               <a:graphicFrameLocks xmlns:a="http://schemas.openxmlformats.org/drawingml/2006/main" noChangeAspect="1"/>
             </wp:cNvGraphicFramePr>
@@ -1602,7 +1600,7 @@
               <a:graphicData uri="http://schemas.openxmlformats.org/drawingml/2006/picture">
                 <pic:pic xmlns:pic="http://schemas.openxmlformats.org/drawingml/2006/picture">
                   <pic:nvPicPr>
-                    <pic:cNvPr id="0" name="Picture 11"/>
+                    <pic:cNvPr id="0" name="Picture 3"/>
                     <pic:cNvPicPr>
                       <a:picLocks noChangeAspect="1" noChangeArrowheads="1"/>
                     </pic:cNvPicPr>
@@ -1623,7 +1621,7 @@
                   <pic:spPr bwMode="auto">
                     <a:xfrm>
                       <a:off x="0" y="0"/>
-                      <a:ext cx="5799455" cy="1981200"/>
+                      <a:ext cx="5909113" cy="2743937"/>
                     </a:xfrm>
                     <a:prstGeom prst="rect">
                       <a:avLst/>
@@ -1659,6 +1657,7 @@
           <w:sz w:val="24"/>
           <w:szCs w:val="24"/>
         </w:rPr>
+        <w:lastRenderedPageBreak/>
         <w:t xml:space="preserve">Рисунок </w:t>
       </w:r>
       <w:r>
@@ -1735,7 +1734,6 @@
           <w:sz w:val="28"/>
           <w:szCs w:val="28"/>
         </w:rPr>
-        <w:lastRenderedPageBreak/>
         <w:t>Добавил метод для</w:t>
       </w:r>
       <w:r>
@@ -1813,10 +1811,10 @@
           <w:noProof/>
         </w:rPr>
         <w:drawing>
-          <wp:inline distT="0" distB="0" distL="0" distR="0">
-            <wp:extent cx="5940425" cy="5701030"/>
-            <wp:effectExtent l="0" t="0" r="3175" b="0"/>
-            <wp:docPr id="8" name="Рисунок 8"/>
+          <wp:inline distT="0" distB="0" distL="0" distR="0" wp14:anchorId="07192525" wp14:editId="6AB29EFB">
+            <wp:extent cx="3712845" cy="2144395"/>
+            <wp:effectExtent l="0" t="0" r="1905" b="8255"/>
+            <wp:docPr id="11" name="Рисунок 11"/>
             <wp:cNvGraphicFramePr>
               <a:graphicFrameLocks xmlns:a="http://schemas.openxmlformats.org/drawingml/2006/main" noChangeAspect="1"/>
             </wp:cNvGraphicFramePr>
@@ -1824,7 +1822,7 @@
               <a:graphicData uri="http://schemas.openxmlformats.org/drawingml/2006/picture">
                 <pic:pic xmlns:pic="http://schemas.openxmlformats.org/drawingml/2006/picture">
                   <pic:nvPicPr>
-                    <pic:cNvPr id="0" name="Picture 13"/>
+                    <pic:cNvPr id="0" name="Picture 5"/>
                     <pic:cNvPicPr>
                       <a:picLocks noChangeAspect="1" noChangeArrowheads="1"/>
                     </pic:cNvPicPr>
@@ -1845,7 +1843,7 @@
                   <pic:spPr bwMode="auto">
                     <a:xfrm>
                       <a:off x="0" y="0"/>
-                      <a:ext cx="5940425" cy="5701030"/>
+                      <a:ext cx="3712845" cy="2144395"/>
                     </a:xfrm>
                     <a:prstGeom prst="rect">
                       <a:avLst/>
@@ -1861,160 +1859,15 @@
           </wp:inline>
         </w:drawing>
       </w:r>
-    </w:p>
-    <w:p>
-      <w:pPr>
-        <w:pStyle w:val="a3"/>
-        <w:spacing w:before="240" w:after="240" w:line="240" w:lineRule="auto"/>
-        <w:ind w:left="-491" w:right="-284"/>
-        <w:contextualSpacing w:val="0"/>
-        <w:jc w:val="center"/>
-        <w:rPr>
-          <w:rFonts w:ascii="Times New Roman" w:hAnsi="Times New Roman" w:cs="Times New Roman"/>
-          <w:sz w:val="24"/>
-          <w:szCs w:val="24"/>
-        </w:rPr>
-      </w:pPr>
-      <w:r>
-        <w:rPr>
-          <w:rFonts w:ascii="Times New Roman" w:hAnsi="Times New Roman" w:cs="Times New Roman"/>
-          <w:sz w:val="24"/>
-          <w:szCs w:val="24"/>
-        </w:rPr>
-        <w:t xml:space="preserve">Рисунок </w:t>
-      </w:r>
-      <w:r>
-        <w:rPr>
-          <w:rFonts w:ascii="Times New Roman" w:hAnsi="Times New Roman" w:cs="Times New Roman"/>
-          <w:sz w:val="24"/>
-          <w:szCs w:val="24"/>
-        </w:rPr>
-        <w:t>6 –</w:t>
-      </w:r>
-      <w:r>
-        <w:rPr>
-          <w:rFonts w:ascii="Times New Roman" w:hAnsi="Times New Roman" w:cs="Times New Roman"/>
-          <w:sz w:val="24"/>
-          <w:szCs w:val="24"/>
-        </w:rPr>
-        <w:t xml:space="preserve"> </w:t>
-      </w:r>
-      <w:r>
-        <w:rPr>
-          <w:rFonts w:ascii="Times New Roman" w:hAnsi="Times New Roman" w:cs="Times New Roman"/>
-          <w:sz w:val="24"/>
-          <w:szCs w:val="24"/>
-        </w:rPr>
-        <w:t>метод</w:t>
-      </w:r>
-      <w:r>
-        <w:rPr>
-          <w:rFonts w:ascii="Times New Roman" w:hAnsi="Times New Roman" w:cs="Times New Roman"/>
-          <w:sz w:val="24"/>
-          <w:szCs w:val="24"/>
-        </w:rPr>
-        <w:t>ы</w:t>
-      </w:r>
-      <w:r>
-        <w:rPr>
-          <w:rFonts w:ascii="Times New Roman" w:hAnsi="Times New Roman" w:cs="Times New Roman"/>
-          <w:sz w:val="24"/>
-          <w:szCs w:val="24"/>
-        </w:rPr>
-        <w:t xml:space="preserve"> </w:t>
-      </w:r>
-      <w:r>
-        <w:rPr>
-          <w:rFonts w:ascii="Times New Roman" w:hAnsi="Times New Roman" w:cs="Times New Roman"/>
-          <w:sz w:val="24"/>
-          <w:szCs w:val="24"/>
-        </w:rPr>
-        <w:t xml:space="preserve">поиска и </w:t>
-      </w:r>
-      <w:r>
-        <w:rPr>
-          <w:rFonts w:ascii="Times New Roman" w:hAnsi="Times New Roman" w:cs="Times New Roman"/>
-          <w:sz w:val="24"/>
-          <w:szCs w:val="24"/>
-        </w:rPr>
-        <w:t>удаления посетителя</w:t>
-      </w:r>
-    </w:p>
-    <w:p>
-      <w:pPr>
-        <w:pStyle w:val="a3"/>
-        <w:numPr>
-          <w:ilvl w:val="0"/>
-          <w:numId w:val="1"/>
-        </w:numPr>
-        <w:spacing w:before="240" w:after="240" w:line="240" w:lineRule="auto"/>
-        <w:ind w:left="-567" w:right="-284" w:firstLine="0"/>
-        <w:jc w:val="both"/>
-        <w:rPr>
-          <w:rFonts w:ascii="Times New Roman" w:hAnsi="Times New Roman" w:cs="Times New Roman"/>
-          <w:sz w:val="28"/>
-          <w:szCs w:val="28"/>
-        </w:rPr>
-      </w:pPr>
-      <w:r>
-        <w:rPr>
-          <w:rFonts w:ascii="Times New Roman" w:hAnsi="Times New Roman" w:cs="Times New Roman"/>
-          <w:sz w:val="28"/>
-          <w:szCs w:val="28"/>
-        </w:rPr>
-        <w:t xml:space="preserve">После выполнения кода получаем следующий результат в базе данных </w:t>
-      </w:r>
-      <w:r>
-        <w:rPr>
-          <w:rFonts w:ascii="Times New Roman" w:hAnsi="Times New Roman" w:cs="Times New Roman"/>
-          <w:sz w:val="28"/>
-          <w:szCs w:val="28"/>
-        </w:rPr>
-        <w:t>(рис. 7)</w:t>
-      </w:r>
-      <w:r>
-        <w:rPr>
-          <w:rFonts w:ascii="Times New Roman" w:hAnsi="Times New Roman" w:cs="Times New Roman"/>
-          <w:sz w:val="28"/>
-          <w:szCs w:val="28"/>
-        </w:rPr>
-        <w:t>.</w:t>
-      </w:r>
-    </w:p>
-    <w:p>
-      <w:pPr>
-        <w:pStyle w:val="a3"/>
-        <w:spacing w:before="240" w:after="240" w:line="240" w:lineRule="auto"/>
-        <w:ind w:left="-567" w:right="-284"/>
-        <w:jc w:val="both"/>
-        <w:rPr>
-          <w:rFonts w:ascii="Times New Roman" w:hAnsi="Times New Roman" w:cs="Times New Roman"/>
-          <w:sz w:val="28"/>
-          <w:szCs w:val="28"/>
-        </w:rPr>
-      </w:pPr>
-    </w:p>
-    <w:p>
-      <w:pPr>
-        <w:pStyle w:val="a3"/>
-        <w:spacing w:before="240" w:after="240" w:line="240" w:lineRule="auto"/>
-        <w:ind w:left="-567" w:right="-284"/>
-        <w:jc w:val="center"/>
-        <w:rPr>
-          <w:rFonts w:ascii="Times New Roman" w:hAnsi="Times New Roman" w:cs="Times New Roman"/>
-          <w:sz w:val="28"/>
-          <w:szCs w:val="28"/>
-        </w:rPr>
-      </w:pPr>
       <w:r>
         <w:rPr>
           <w:noProof/>
         </w:rPr>
         <w:drawing>
           <wp:inline distT="0" distB="0" distL="0" distR="0">
-            <wp:extent cx="5940425" cy="1645285"/>
-            <wp:effectExtent l="0" t="0" r="3175" b="0"/>
-            <wp:docPr id="9" name="Рисунок 9"/>
+            <wp:extent cx="5178973" cy="3269489"/>
+            <wp:effectExtent l="0" t="0" r="3175" b="7620"/>
+            <wp:docPr id="13" name="Рисунок 13"/>
             <wp:cNvGraphicFramePr>
               <a:graphicFrameLocks xmlns:a="http://schemas.openxmlformats.org/drawingml/2006/main" noChangeAspect="1"/>
             </wp:cNvGraphicFramePr>
@@ -2022,7 +1875,7 @@
               <a:graphicData uri="http://schemas.openxmlformats.org/drawingml/2006/picture">
                 <pic:pic xmlns:pic="http://schemas.openxmlformats.org/drawingml/2006/picture">
                   <pic:nvPicPr>
-                    <pic:cNvPr id="0" name="Picture 15"/>
+                    <pic:cNvPr id="0" name="Picture 7"/>
                     <pic:cNvPicPr>
                       <a:picLocks noChangeAspect="1" noChangeArrowheads="1"/>
                     </pic:cNvPicPr>
@@ -2043,7 +1896,7 @@
                   <pic:spPr bwMode="auto">
                     <a:xfrm>
                       <a:off x="0" y="0"/>
-                      <a:ext cx="5940425" cy="1645285"/>
+                      <a:ext cx="5204550" cy="3285636"/>
                     </a:xfrm>
                     <a:prstGeom prst="rect">
                       <a:avLst/>
@@ -2059,6 +1912,59 @@
           </wp:inline>
         </w:drawing>
       </w:r>
+      <w:r>
+        <w:rPr>
+          <w:noProof/>
+        </w:rPr>
+        <w:drawing>
+          <wp:inline distT="0" distB="0" distL="0" distR="0">
+            <wp:extent cx="5940425" cy="1297940"/>
+            <wp:effectExtent l="0" t="0" r="3175" b="0"/>
+            <wp:docPr id="12" name="Рисунок 12"/>
+            <wp:cNvGraphicFramePr>
+              <a:graphicFrameLocks xmlns:a="http://schemas.openxmlformats.org/drawingml/2006/main" noChangeAspect="1"/>
+            </wp:cNvGraphicFramePr>
+            <a:graphic xmlns:a="http://schemas.openxmlformats.org/drawingml/2006/main">
+              <a:graphicData uri="http://schemas.openxmlformats.org/drawingml/2006/picture">
+                <pic:pic xmlns:pic="http://schemas.openxmlformats.org/drawingml/2006/picture">
+                  <pic:nvPicPr>
+                    <pic:cNvPr id="0" name="Picture 6"/>
+                    <pic:cNvPicPr>
+                      <a:picLocks noChangeAspect="1" noChangeArrowheads="1"/>
+                    </pic:cNvPicPr>
+                  </pic:nvPicPr>
+                  <pic:blipFill>
+                    <a:blip r:embed="rId14">
+                      <a:extLst>
+                        <a:ext uri="{28A0092B-C50C-407E-A947-70E740481C1C}">
+                          <a14:useLocalDpi xmlns:a14="http://schemas.microsoft.com/office/drawing/2010/main" val="0"/>
+                        </a:ext>
+                      </a:extLst>
+                    </a:blip>
+                    <a:srcRect/>
+                    <a:stretch>
+                      <a:fillRect/>
+                    </a:stretch>
+                  </pic:blipFill>
+                  <pic:spPr bwMode="auto">
+                    <a:xfrm>
+                      <a:off x="0" y="0"/>
+                      <a:ext cx="5940425" cy="1297940"/>
+                    </a:xfrm>
+                    <a:prstGeom prst="rect">
+                      <a:avLst/>
+                    </a:prstGeom>
+                    <a:noFill/>
+                    <a:ln>
+                      <a:noFill/>
+                    </a:ln>
+                  </pic:spPr>
+                </pic:pic>
+              </a:graphicData>
+            </a:graphic>
+          </wp:inline>
+        </w:drawing>
+      </w:r>
     </w:p>
     <w:p>
       <w:pPr>
@@ -2087,6 +1993,319 @@
           <w:sz w:val="24"/>
           <w:szCs w:val="24"/>
         </w:rPr>
+        <w:t>6 –</w:t>
+      </w:r>
+      <w:r>
+        <w:rPr>
+          <w:rFonts w:ascii="Times New Roman" w:hAnsi="Times New Roman" w:cs="Times New Roman"/>
+          <w:sz w:val="24"/>
+          <w:szCs w:val="24"/>
+        </w:rPr>
+        <w:t xml:space="preserve"> </w:t>
+      </w:r>
+      <w:r>
+        <w:rPr>
+          <w:rFonts w:ascii="Times New Roman" w:hAnsi="Times New Roman" w:cs="Times New Roman"/>
+          <w:sz w:val="24"/>
+          <w:szCs w:val="24"/>
+        </w:rPr>
+        <w:t>метод</w:t>
+      </w:r>
+      <w:r>
+        <w:rPr>
+          <w:rFonts w:ascii="Times New Roman" w:hAnsi="Times New Roman" w:cs="Times New Roman"/>
+          <w:sz w:val="24"/>
+          <w:szCs w:val="24"/>
+        </w:rPr>
+        <w:t>ы</w:t>
+      </w:r>
+      <w:r>
+        <w:rPr>
+          <w:rFonts w:ascii="Times New Roman" w:hAnsi="Times New Roman" w:cs="Times New Roman"/>
+          <w:sz w:val="24"/>
+          <w:szCs w:val="24"/>
+        </w:rPr>
+        <w:t xml:space="preserve"> </w:t>
+      </w:r>
+      <w:r>
+        <w:rPr>
+          <w:rFonts w:ascii="Times New Roman" w:hAnsi="Times New Roman" w:cs="Times New Roman"/>
+          <w:sz w:val="24"/>
+          <w:szCs w:val="24"/>
+        </w:rPr>
+        <w:t xml:space="preserve">поиска и </w:t>
+      </w:r>
+      <w:r>
+        <w:rPr>
+          <w:rFonts w:ascii="Times New Roman" w:hAnsi="Times New Roman" w:cs="Times New Roman"/>
+          <w:sz w:val="24"/>
+          <w:szCs w:val="24"/>
+        </w:rPr>
+        <w:t>удаления посетителя</w:t>
+      </w:r>
+    </w:p>
+    <w:p>
+      <w:pPr>
+        <w:pStyle w:val="a3"/>
+        <w:numPr>
+          <w:ilvl w:val="0"/>
+          <w:numId w:val="1"/>
+        </w:numPr>
+        <w:spacing w:before="240" w:after="240" w:line="240" w:lineRule="auto"/>
+        <w:ind w:left="-567" w:right="-284" w:firstLine="0"/>
+        <w:jc w:val="both"/>
+        <w:rPr>
+          <w:rFonts w:ascii="Times New Roman" w:hAnsi="Times New Roman" w:cs="Times New Roman"/>
+          <w:sz w:val="28"/>
+          <w:szCs w:val="28"/>
+        </w:rPr>
+      </w:pPr>
+      <w:r>
+        <w:rPr>
+          <w:rFonts w:ascii="Times New Roman" w:hAnsi="Times New Roman" w:cs="Times New Roman"/>
+          <w:sz w:val="28"/>
+          <w:szCs w:val="28"/>
+        </w:rPr>
+        <w:t>После выполнения кода получаем следующий результат в</w:t>
+      </w:r>
+      <w:r>
+        <w:rPr>
+          <w:rFonts w:ascii="Times New Roman" w:hAnsi="Times New Roman" w:cs="Times New Roman"/>
+          <w:sz w:val="28"/>
+          <w:szCs w:val="28"/>
+        </w:rPr>
+        <w:t xml:space="preserve"> </w:t>
+      </w:r>
+      <w:r>
+        <w:rPr>
+          <w:rFonts w:ascii="Times New Roman" w:hAnsi="Times New Roman" w:cs="Times New Roman"/>
+          <w:sz w:val="28"/>
+          <w:szCs w:val="28"/>
+        </w:rPr>
+        <w:t>терминале</w:t>
+      </w:r>
+      <w:r>
+        <w:rPr>
+          <w:rFonts w:ascii="Times New Roman" w:hAnsi="Times New Roman" w:cs="Times New Roman"/>
+          <w:sz w:val="28"/>
+          <w:szCs w:val="28"/>
+        </w:rPr>
+        <w:t xml:space="preserve">, </w:t>
+      </w:r>
+      <w:r>
+        <w:rPr>
+          <w:rFonts w:ascii="Times New Roman" w:hAnsi="Times New Roman" w:cs="Times New Roman"/>
+          <w:sz w:val="28"/>
+          <w:szCs w:val="28"/>
+        </w:rPr>
+        <w:t>так как пользователь был удален дважды</w:t>
+      </w:r>
+      <w:r>
+        <w:rPr>
+          <w:rFonts w:ascii="Times New Roman" w:hAnsi="Times New Roman" w:cs="Times New Roman"/>
+          <w:sz w:val="28"/>
+          <w:szCs w:val="28"/>
+        </w:rPr>
+        <w:t xml:space="preserve">, </w:t>
+      </w:r>
+      <w:r>
+        <w:rPr>
+          <w:rFonts w:ascii="Times New Roman" w:hAnsi="Times New Roman" w:cs="Times New Roman"/>
+          <w:sz w:val="28"/>
+          <w:szCs w:val="28"/>
+        </w:rPr>
+        <w:t>то после первого удаления мы видим</w:t>
+      </w:r>
+      <w:r>
+        <w:rPr>
+          <w:rFonts w:ascii="Times New Roman" w:hAnsi="Times New Roman" w:cs="Times New Roman"/>
+          <w:sz w:val="28"/>
+          <w:szCs w:val="28"/>
+        </w:rPr>
+        <w:t xml:space="preserve">, </w:t>
+      </w:r>
+      <w:r>
+        <w:rPr>
+          <w:rFonts w:ascii="Times New Roman" w:hAnsi="Times New Roman" w:cs="Times New Roman"/>
+          <w:sz w:val="28"/>
+          <w:szCs w:val="28"/>
+        </w:rPr>
+        <w:t xml:space="preserve">что его уже нет в </w:t>
+      </w:r>
+      <w:proofErr w:type="spellStart"/>
+      <w:r>
+        <w:rPr>
+          <w:rFonts w:ascii="Times New Roman" w:hAnsi="Times New Roman" w:cs="Times New Roman"/>
+          <w:sz w:val="28"/>
+          <w:szCs w:val="28"/>
+        </w:rPr>
+        <w:t>бд</w:t>
+      </w:r>
+      <w:proofErr w:type="spellEnd"/>
+      <w:r>
+        <w:rPr>
+          <w:rFonts w:ascii="Times New Roman" w:hAnsi="Times New Roman" w:cs="Times New Roman"/>
+          <w:sz w:val="28"/>
+          <w:szCs w:val="28"/>
+        </w:rPr>
+        <w:t xml:space="preserve"> (рис. 7) и</w:t>
+      </w:r>
+      <w:r>
+        <w:rPr>
+          <w:rFonts w:ascii="Times New Roman" w:hAnsi="Times New Roman" w:cs="Times New Roman"/>
+          <w:sz w:val="28"/>
+          <w:szCs w:val="28"/>
+        </w:rPr>
+        <w:t xml:space="preserve"> базе данных </w:t>
+      </w:r>
+      <w:r>
+        <w:rPr>
+          <w:rFonts w:ascii="Times New Roman" w:hAnsi="Times New Roman" w:cs="Times New Roman"/>
+          <w:sz w:val="28"/>
+          <w:szCs w:val="28"/>
+        </w:rPr>
+        <w:t xml:space="preserve">(рис. </w:t>
+      </w:r>
+      <w:r>
+        <w:rPr>
+          <w:rFonts w:ascii="Times New Roman" w:hAnsi="Times New Roman" w:cs="Times New Roman"/>
+          <w:sz w:val="28"/>
+          <w:szCs w:val="28"/>
+        </w:rPr>
+        <w:t>8</w:t>
+      </w:r>
+      <w:r>
+        <w:rPr>
+          <w:rFonts w:ascii="Times New Roman" w:hAnsi="Times New Roman" w:cs="Times New Roman"/>
+          <w:sz w:val="28"/>
+          <w:szCs w:val="28"/>
+        </w:rPr>
+        <w:t>)</w:t>
+      </w:r>
+      <w:r>
+        <w:rPr>
+          <w:rFonts w:ascii="Times New Roman" w:hAnsi="Times New Roman" w:cs="Times New Roman"/>
+          <w:sz w:val="28"/>
+          <w:szCs w:val="28"/>
+        </w:rPr>
+        <w:t>.</w:t>
+      </w:r>
+    </w:p>
+    <w:p>
+      <w:pPr>
+        <w:pStyle w:val="a3"/>
+        <w:spacing w:before="240" w:after="240" w:line="240" w:lineRule="auto"/>
+        <w:ind w:left="-567" w:right="-284"/>
+        <w:jc w:val="both"/>
+        <w:rPr>
+          <w:rFonts w:ascii="Times New Roman" w:hAnsi="Times New Roman" w:cs="Times New Roman"/>
+          <w:sz w:val="28"/>
+          <w:szCs w:val="28"/>
+        </w:rPr>
+      </w:pPr>
+    </w:p>
+    <w:p>
+      <w:pPr>
+        <w:pStyle w:val="a3"/>
+        <w:spacing w:before="240" w:after="240" w:line="240" w:lineRule="auto"/>
+        <w:ind w:left="-491" w:right="-284"/>
+        <w:contextualSpacing w:val="0"/>
+        <w:jc w:val="center"/>
+        <w:rPr>
+          <w:rFonts w:ascii="Times New Roman" w:hAnsi="Times New Roman" w:cs="Times New Roman"/>
+          <w:sz w:val="24"/>
+          <w:szCs w:val="24"/>
+        </w:rPr>
+      </w:pPr>
+      <w:r>
+        <w:rPr>
+          <w:noProof/>
+        </w:rPr>
+        <w:drawing>
+          <wp:inline distT="0" distB="0" distL="0" distR="0">
+            <wp:extent cx="4729480" cy="812165"/>
+            <wp:effectExtent l="0" t="0" r="0" b="6985"/>
+            <wp:docPr id="14" name="Рисунок 14"/>
+            <wp:cNvGraphicFramePr>
+              <a:graphicFrameLocks xmlns:a="http://schemas.openxmlformats.org/drawingml/2006/main" noChangeAspect="1"/>
+            </wp:cNvGraphicFramePr>
+            <a:graphic xmlns:a="http://schemas.openxmlformats.org/drawingml/2006/main">
+              <a:graphicData uri="http://schemas.openxmlformats.org/drawingml/2006/picture">
+                <pic:pic xmlns:pic="http://schemas.openxmlformats.org/drawingml/2006/picture">
+                  <pic:nvPicPr>
+                    <pic:cNvPr id="0" name="Picture 11"/>
+                    <pic:cNvPicPr>
+                      <a:picLocks noChangeAspect="1" noChangeArrowheads="1"/>
+                    </pic:cNvPicPr>
+                  </pic:nvPicPr>
+                  <pic:blipFill>
+                    <a:blip r:embed="rId15">
+                      <a:extLst>
+                        <a:ext uri="{28A0092B-C50C-407E-A947-70E740481C1C}">
+                          <a14:useLocalDpi xmlns:a14="http://schemas.microsoft.com/office/drawing/2010/main" val="0"/>
+                        </a:ext>
+                      </a:extLst>
+                    </a:blip>
+                    <a:srcRect/>
+                    <a:stretch>
+                      <a:fillRect/>
+                    </a:stretch>
+                  </pic:blipFill>
+                  <pic:spPr bwMode="auto">
+                    <a:xfrm>
+                      <a:off x="0" y="0"/>
+                      <a:ext cx="4729480" cy="812165"/>
+                    </a:xfrm>
+                    <a:prstGeom prst="rect">
+                      <a:avLst/>
+                    </a:prstGeom>
+                    <a:noFill/>
+                    <a:ln>
+                      <a:noFill/>
+                    </a:ln>
+                  </pic:spPr>
+                </pic:pic>
+              </a:graphicData>
+            </a:graphic>
+          </wp:inline>
+        </w:drawing>
+      </w:r>
+      <w:r>
+        <w:rPr>
+          <w:rFonts w:ascii="Times New Roman" w:hAnsi="Times New Roman" w:cs="Times New Roman"/>
+          <w:sz w:val="24"/>
+          <w:szCs w:val="24"/>
+        </w:rPr>
+        <w:t xml:space="preserve"> </w:t>
+      </w:r>
+    </w:p>
+    <w:p>
+      <w:pPr>
+        <w:pStyle w:val="a3"/>
+        <w:spacing w:before="240" w:after="240" w:line="240" w:lineRule="auto"/>
+        <w:ind w:left="-491" w:right="-284"/>
+        <w:contextualSpacing w:val="0"/>
+        <w:jc w:val="center"/>
+        <w:rPr>
+          <w:rFonts w:ascii="Times New Roman" w:hAnsi="Times New Roman" w:cs="Times New Roman"/>
+          <w:sz w:val="24"/>
+          <w:szCs w:val="24"/>
+        </w:rPr>
+      </w:pPr>
+      <w:r>
+        <w:rPr>
+          <w:rFonts w:ascii="Times New Roman" w:hAnsi="Times New Roman" w:cs="Times New Roman"/>
+          <w:sz w:val="24"/>
+          <w:szCs w:val="24"/>
+        </w:rPr>
+        <w:t xml:space="preserve">Рисунок </w:t>
+      </w:r>
+      <w:r>
+        <w:rPr>
+          <w:rFonts w:ascii="Times New Roman" w:hAnsi="Times New Roman" w:cs="Times New Roman"/>
+          <w:sz w:val="24"/>
+          <w:szCs w:val="24"/>
+        </w:rPr>
         <w:t>7 –</w:t>
       </w:r>
       <w:r>
@@ -2105,6 +2324,157 @@
         </w:rPr>
         <w:t>результат выполнения команды</w:t>
       </w:r>
+      <w:r>
+        <w:rPr>
+          <w:rFonts w:ascii="Times New Roman" w:hAnsi="Times New Roman" w:cs="Times New Roman"/>
+          <w:sz w:val="24"/>
+          <w:szCs w:val="24"/>
+        </w:rPr>
+        <w:t xml:space="preserve"> в терминале</w:t>
+      </w:r>
+    </w:p>
+    <w:p>
+      <w:pPr>
+        <w:pStyle w:val="a3"/>
+        <w:spacing w:before="240" w:after="240" w:line="240" w:lineRule="auto"/>
+        <w:ind w:left="-567" w:right="-284"/>
+        <w:jc w:val="center"/>
+        <w:rPr>
+          <w:rFonts w:ascii="Times New Roman" w:hAnsi="Times New Roman" w:cs="Times New Roman"/>
+          <w:sz w:val="28"/>
+          <w:szCs w:val="28"/>
+        </w:rPr>
+      </w:pPr>
+    </w:p>
+    <w:p>
+      <w:pPr>
+        <w:pStyle w:val="a3"/>
+        <w:spacing w:before="240" w:after="240" w:line="240" w:lineRule="auto"/>
+        <w:ind w:left="-567" w:right="-284"/>
+        <w:jc w:val="center"/>
+        <w:rPr>
+          <w:rFonts w:ascii="Times New Roman" w:hAnsi="Times New Roman" w:cs="Times New Roman"/>
+          <w:sz w:val="28"/>
+          <w:szCs w:val="28"/>
+        </w:rPr>
+      </w:pPr>
+      <w:r>
+        <w:rPr>
+          <w:noProof/>
+        </w:rPr>
+        <w:drawing>
+          <wp:inline distT="0" distB="0" distL="0" distR="0">
+            <wp:extent cx="5940425" cy="1514475"/>
+            <wp:effectExtent l="0" t="0" r="3175" b="9525"/>
+            <wp:docPr id="15" name="Рисунок 15"/>
+            <wp:cNvGraphicFramePr>
+              <a:graphicFrameLocks xmlns:a="http://schemas.openxmlformats.org/drawingml/2006/main" noChangeAspect="1"/>
+            </wp:cNvGraphicFramePr>
+            <a:graphic xmlns:a="http://schemas.openxmlformats.org/drawingml/2006/main">
+              <a:graphicData uri="http://schemas.openxmlformats.org/drawingml/2006/picture">
+                <pic:pic xmlns:pic="http://schemas.openxmlformats.org/drawingml/2006/picture">
+                  <pic:nvPicPr>
+                    <pic:cNvPr id="0" name="Picture 13"/>
+                    <pic:cNvPicPr>
+                      <a:picLocks noChangeAspect="1" noChangeArrowheads="1"/>
+                    </pic:cNvPicPr>
+                  </pic:nvPicPr>
+                  <pic:blipFill>
+                    <a:blip r:embed="rId16">
+                      <a:extLst>
+                        <a:ext uri="{28A0092B-C50C-407E-A947-70E740481C1C}">
+                          <a14:useLocalDpi xmlns:a14="http://schemas.microsoft.com/office/drawing/2010/main" val="0"/>
+                        </a:ext>
+                      </a:extLst>
+                    </a:blip>
+                    <a:srcRect/>
+                    <a:stretch>
+                      <a:fillRect/>
+                    </a:stretch>
+                  </pic:blipFill>
+                  <pic:spPr bwMode="auto">
+                    <a:xfrm>
+                      <a:off x="0" y="0"/>
+                      <a:ext cx="5940425" cy="1514475"/>
+                    </a:xfrm>
+                    <a:prstGeom prst="rect">
+                      <a:avLst/>
+                    </a:prstGeom>
+                    <a:noFill/>
+                    <a:ln>
+                      <a:noFill/>
+                    </a:ln>
+                  </pic:spPr>
+                </pic:pic>
+              </a:graphicData>
+            </a:graphic>
+          </wp:inline>
+        </w:drawing>
+      </w:r>
+    </w:p>
+    <w:p>
+      <w:pPr>
+        <w:pStyle w:val="a3"/>
+        <w:spacing w:before="240" w:after="240" w:line="240" w:lineRule="auto"/>
+        <w:ind w:left="-491" w:right="-284"/>
+        <w:contextualSpacing w:val="0"/>
+        <w:jc w:val="center"/>
+        <w:rPr>
+          <w:rFonts w:ascii="Times New Roman" w:hAnsi="Times New Roman" w:cs="Times New Roman"/>
+          <w:sz w:val="24"/>
+          <w:szCs w:val="24"/>
+        </w:rPr>
+      </w:pPr>
+      <w:r>
+        <w:rPr>
+          <w:rFonts w:ascii="Times New Roman" w:hAnsi="Times New Roman" w:cs="Times New Roman"/>
+          <w:sz w:val="24"/>
+          <w:szCs w:val="24"/>
+        </w:rPr>
+        <w:t xml:space="preserve">Рисунок </w:t>
+      </w:r>
+      <w:r>
+        <w:rPr>
+          <w:rFonts w:ascii="Times New Roman" w:hAnsi="Times New Roman" w:cs="Times New Roman"/>
+          <w:sz w:val="24"/>
+          <w:szCs w:val="24"/>
+        </w:rPr>
+        <w:t>7 –</w:t>
+      </w:r>
+      <w:r>
+        <w:rPr>
+          <w:rFonts w:ascii="Times New Roman" w:hAnsi="Times New Roman" w:cs="Times New Roman"/>
+          <w:sz w:val="24"/>
+          <w:szCs w:val="24"/>
+        </w:rPr>
+        <w:t xml:space="preserve"> </w:t>
+      </w:r>
+      <w:r>
+        <w:rPr>
+          <w:rFonts w:ascii="Times New Roman" w:hAnsi="Times New Roman" w:cs="Times New Roman"/>
+          <w:sz w:val="24"/>
+          <w:szCs w:val="24"/>
+        </w:rPr>
+        <w:t>результат выполнения команды</w:t>
+      </w:r>
+      <w:r>
+        <w:rPr>
+          <w:rFonts w:ascii="Times New Roman" w:hAnsi="Times New Roman" w:cs="Times New Roman"/>
+          <w:sz w:val="24"/>
+          <w:szCs w:val="24"/>
+        </w:rPr>
+        <w:t xml:space="preserve"> в </w:t>
+      </w:r>
+      <w:proofErr w:type="spellStart"/>
+      <w:r>
+        <w:rPr>
+          <w:rFonts w:ascii="Times New Roman" w:hAnsi="Times New Roman" w:cs="Times New Roman"/>
+          <w:sz w:val="24"/>
+          <w:szCs w:val="24"/>
+        </w:rPr>
+        <w:t>бд</w:t>
+      </w:r>
+      <w:proofErr w:type="spellEnd"/>
     </w:p>
     <w:p>
       <w:pPr>
@@ -2239,7 +2609,17 @@
           <w:sz w:val="28"/>
           <w:szCs w:val="28"/>
         </w:rPr>
-        <w:t>оединение с базой данных</w:t>
+        <w:t>оединение с базой данны</w:t>
+      </w:r>
+      <w:bookmarkStart w:id="1" w:name="_GoBack"/>
+      <w:bookmarkEnd w:id="1"/>
+      <w:r>
+        <w:rPr>
+          <w:rFonts w:ascii="Times New Roman" w:hAnsi="Times New Roman" w:cs="Times New Roman"/>
+          <w:sz w:val="28"/>
+          <w:szCs w:val="28"/>
+        </w:rPr>
+        <w:t>х</w:t>
       </w:r>
       <w:r>
         <w:rPr>
@@ -3591,7 +3971,7 @@
 </file>
 
 <file path=customXml/itemProps1.xml><?xml version="1.0" encoding="utf-8"?>
-<ds:datastoreItem xmlns:ds="http://schemas.openxmlformats.org/officeDocument/2006/customXml" ds:itemID="{C325E7DD-9C36-4618-A9C2-3F354CF90EF1}">
+<ds:datastoreItem xmlns:ds="http://schemas.openxmlformats.org/officeDocument/2006/customXml" ds:itemID="{9EA48515-606F-4F51-A3DB-588FEA90C18D}">
   <ds:schemaRefs>
     <ds:schemaRef ds:uri="http://schemas.openxmlformats.org/officeDocument/2006/bibliography"/>
   </ds:schemaRefs>
